--- a/MyNotes/src/Notes/ocp/Short Notes.docx
+++ b/MyNotes/src/Notes/ocp/Short Notes.docx
@@ -68,17 +68,7 @@
           <w:sz w:val="24"/>
           <w:szCs w:val="24"/>
         </w:rPr>
-        <w:t xml:space="preserve"> or interfa</w:t>
-      </w:r>
-      <w:bookmarkStart w:id="0" w:name="_GoBack"/>
-      <w:bookmarkEnd w:id="0"/>
-      <w:r>
-        <w:rPr>
-          <w:rFonts w:cstheme="minorHAnsi"/>
-          <w:sz w:val="24"/>
-          <w:szCs w:val="24"/>
-        </w:rPr>
-        <w:t>ce.</w:t>
+        <w:t xml:space="preserve"> or interface.</w:t>
       </w:r>
     </w:p>
     <w:p>
@@ -139,6 +129,493 @@
         </w:rPr>
         <w:t xml:space="preserve"> inner class.</w:t>
       </w:r>
+    </w:p>
+    <w:p>
+      <w:pPr>
+        <w:pStyle w:val="ListParagraph"/>
+        <w:numPr>
+          <w:ilvl w:val="0"/>
+          <w:numId w:val="1"/>
+        </w:numPr>
+        <w:spacing w:before="120" w:after="120" w:line="360" w:lineRule="auto"/>
+        <w:rPr>
+          <w:rFonts w:cstheme="minorHAnsi"/>
+          <w:sz w:val="24"/>
+          <w:szCs w:val="24"/>
+        </w:rPr>
+      </w:pPr>
+      <w:proofErr w:type="spellStart"/>
+      <w:r>
+        <w:rPr>
+          <w:rFonts w:cstheme="minorHAnsi"/>
+          <w:sz w:val="24"/>
+          <w:szCs w:val="24"/>
+        </w:rPr>
+        <w:t>StringTokenizer</w:t>
+      </w:r>
+      <w:proofErr w:type="spellEnd"/>
+      <w:r>
+        <w:rPr>
+          <w:rFonts w:cstheme="minorHAnsi"/>
+          <w:sz w:val="24"/>
+          <w:szCs w:val="24"/>
+        </w:rPr>
+        <w:t xml:space="preserve"> doesn’t overridden </w:t>
+      </w:r>
+      <w:proofErr w:type="spellStart"/>
+      <w:proofErr w:type="gramStart"/>
+      <w:r>
+        <w:rPr>
+          <w:rFonts w:cstheme="minorHAnsi"/>
+          <w:sz w:val="24"/>
+          <w:szCs w:val="24"/>
+        </w:rPr>
+        <w:t>toString</w:t>
+      </w:r>
+      <w:proofErr w:type="spellEnd"/>
+      <w:r>
+        <w:rPr>
+          <w:rFonts w:cstheme="minorHAnsi"/>
+          <w:sz w:val="24"/>
+          <w:szCs w:val="24"/>
+        </w:rPr>
+        <w:t>(</w:t>
+      </w:r>
+      <w:proofErr w:type="gramEnd"/>
+      <w:r>
+        <w:rPr>
+          <w:rFonts w:cstheme="minorHAnsi"/>
+          <w:sz w:val="24"/>
+          <w:szCs w:val="24"/>
+        </w:rPr>
+        <w:t>) method.</w:t>
+      </w:r>
+    </w:p>
+    <w:p>
+      <w:pPr>
+        <w:pStyle w:val="ListParagraph"/>
+        <w:numPr>
+          <w:ilvl w:val="0"/>
+          <w:numId w:val="1"/>
+        </w:numPr>
+        <w:spacing w:before="120" w:after="120" w:line="360" w:lineRule="auto"/>
+        <w:rPr>
+          <w:rFonts w:cstheme="minorHAnsi"/>
+          <w:sz w:val="24"/>
+          <w:szCs w:val="24"/>
+        </w:rPr>
+      </w:pPr>
+      <w:r>
+        <w:rPr>
+          <w:rFonts w:cstheme="minorHAnsi"/>
+          <w:sz w:val="24"/>
+          <w:szCs w:val="24"/>
+        </w:rPr>
+        <w:t>%</w:t>
+      </w:r>
+      <w:proofErr w:type="spellStart"/>
+      <w:r>
+        <w:rPr>
+          <w:rFonts w:cstheme="minorHAnsi"/>
+          <w:sz w:val="24"/>
+          <w:szCs w:val="24"/>
+        </w:rPr>
+        <w:t>s</w:t>
+      </w:r>
+      <w:proofErr w:type="gramStart"/>
+      <w:r>
+        <w:rPr>
+          <w:rFonts w:cstheme="minorHAnsi"/>
+          <w:sz w:val="24"/>
+          <w:szCs w:val="24"/>
+        </w:rPr>
+        <w:t>,%</w:t>
+      </w:r>
+      <w:proofErr w:type="gramEnd"/>
+      <w:r>
+        <w:rPr>
+          <w:rFonts w:cstheme="minorHAnsi"/>
+          <w:sz w:val="24"/>
+          <w:szCs w:val="24"/>
+        </w:rPr>
+        <w:t>d</w:t>
+      </w:r>
+      <w:proofErr w:type="spellEnd"/>
+      <w:r>
+        <w:rPr>
+          <w:rFonts w:cstheme="minorHAnsi"/>
+          <w:sz w:val="24"/>
+          <w:szCs w:val="24"/>
+        </w:rPr>
+        <w:t xml:space="preserve"> </w:t>
+      </w:r>
+      <w:proofErr w:type="spellStart"/>
+      <w:r>
+        <w:rPr>
+          <w:rFonts w:cstheme="minorHAnsi"/>
+          <w:sz w:val="24"/>
+          <w:szCs w:val="24"/>
+        </w:rPr>
+        <w:t>etc</w:t>
+      </w:r>
+      <w:proofErr w:type="spellEnd"/>
+      <w:r>
+        <w:rPr>
+          <w:rFonts w:cstheme="minorHAnsi"/>
+          <w:sz w:val="24"/>
+          <w:szCs w:val="24"/>
+        </w:rPr>
+        <w:t xml:space="preserve"> use only in format() or </w:t>
+      </w:r>
+      <w:proofErr w:type="spellStart"/>
+      <w:r>
+        <w:rPr>
+          <w:rFonts w:cstheme="minorHAnsi"/>
+          <w:sz w:val="24"/>
+          <w:szCs w:val="24"/>
+        </w:rPr>
+        <w:t>printf</w:t>
+      </w:r>
+      <w:proofErr w:type="spellEnd"/>
+      <w:r>
+        <w:rPr>
+          <w:rFonts w:cstheme="minorHAnsi"/>
+          <w:sz w:val="24"/>
+          <w:szCs w:val="24"/>
+        </w:rPr>
+        <w:t>() methods.</w:t>
+      </w:r>
+    </w:p>
+    <w:p>
+      <w:pPr>
+        <w:pStyle w:val="ListParagraph"/>
+        <w:numPr>
+          <w:ilvl w:val="0"/>
+          <w:numId w:val="1"/>
+        </w:numPr>
+        <w:spacing w:before="120" w:after="120" w:line="360" w:lineRule="auto"/>
+        <w:rPr>
+          <w:rFonts w:cstheme="minorHAnsi"/>
+          <w:sz w:val="24"/>
+          <w:szCs w:val="24"/>
+        </w:rPr>
+      </w:pPr>
+      <w:proofErr w:type="spellStart"/>
+      <w:r>
+        <w:rPr>
+          <w:rFonts w:cstheme="minorHAnsi"/>
+          <w:sz w:val="24"/>
+          <w:szCs w:val="24"/>
+        </w:rPr>
+        <w:t>StringTokenizer</w:t>
+      </w:r>
+      <w:proofErr w:type="spellEnd"/>
+      <w:r>
+        <w:rPr>
+          <w:rFonts w:cstheme="minorHAnsi"/>
+          <w:sz w:val="24"/>
+          <w:szCs w:val="24"/>
+        </w:rPr>
+        <w:t xml:space="preserve"> doesn’t recognize regular expressions.</w:t>
+      </w:r>
+    </w:p>
+    <w:p>
+      <w:pPr>
+        <w:pStyle w:val="ListParagraph"/>
+        <w:numPr>
+          <w:ilvl w:val="0"/>
+          <w:numId w:val="1"/>
+        </w:numPr>
+        <w:spacing w:before="120" w:after="120" w:line="360" w:lineRule="auto"/>
+        <w:jc w:val="both"/>
+        <w:rPr>
+          <w:rFonts w:cstheme="minorHAnsi"/>
+          <w:sz w:val="24"/>
+          <w:szCs w:val="24"/>
+        </w:rPr>
+      </w:pPr>
+      <w:r>
+        <w:rPr>
+          <w:rFonts w:cstheme="minorHAnsi"/>
+          <w:sz w:val="24"/>
+          <w:szCs w:val="24"/>
+        </w:rPr>
+        <w:t xml:space="preserve">If you use an illegal character for defining a date and time pattern for class </w:t>
+      </w:r>
+      <w:proofErr w:type="spellStart"/>
+      <w:r>
+        <w:rPr>
+          <w:rFonts w:cstheme="minorHAnsi"/>
+          <w:sz w:val="24"/>
+          <w:szCs w:val="24"/>
+        </w:rPr>
+        <w:t>SimpleDateFormat</w:t>
+      </w:r>
+      <w:proofErr w:type="spellEnd"/>
+      <w:r>
+        <w:rPr>
+          <w:rFonts w:cstheme="minorHAnsi"/>
+          <w:sz w:val="24"/>
+          <w:szCs w:val="24"/>
+        </w:rPr>
+        <w:t xml:space="preserve">, it will throw an </w:t>
+      </w:r>
+      <w:proofErr w:type="spellStart"/>
+      <w:r>
+        <w:rPr>
+          <w:rFonts w:cstheme="minorHAnsi"/>
+          <w:sz w:val="24"/>
+          <w:szCs w:val="24"/>
+        </w:rPr>
+        <w:t>IllegalArgumentException</w:t>
+      </w:r>
+      <w:proofErr w:type="spellEnd"/>
+      <w:r>
+        <w:rPr>
+          <w:rFonts w:cstheme="minorHAnsi"/>
+          <w:sz w:val="24"/>
+          <w:szCs w:val="24"/>
+        </w:rPr>
+        <w:t>, which is a runtime exception.</w:t>
+      </w:r>
+    </w:p>
+    <w:p>
+      <w:pPr>
+        <w:pStyle w:val="ListParagraph"/>
+        <w:spacing w:before="120" w:after="120" w:line="360" w:lineRule="auto"/>
+        <w:ind w:left="360"/>
+        <w:jc w:val="both"/>
+        <w:rPr>
+          <w:rFonts w:ascii="Courier" w:hAnsi="Courier" w:cs="Courier"/>
+        </w:rPr>
+      </w:pPr>
+      <w:r>
+        <w:rPr>
+          <w:rFonts w:cstheme="minorHAnsi"/>
+          <w:sz w:val="24"/>
+          <w:szCs w:val="24"/>
+        </w:rPr>
+        <w:t xml:space="preserve">Ex: </w:t>
+      </w:r>
+      <w:proofErr w:type="spellStart"/>
+      <w:r>
+        <w:rPr>
+          <w:rFonts w:ascii="Courier" w:hAnsi="Courier" w:cs="Courier"/>
+        </w:rPr>
+        <w:t>SimpleDateFormat</w:t>
+      </w:r>
+      <w:proofErr w:type="spellEnd"/>
+      <w:r>
+        <w:rPr>
+          <w:rFonts w:ascii="Courier" w:hAnsi="Courier" w:cs="Courier"/>
+        </w:rPr>
+        <w:t xml:space="preserve"> </w:t>
+      </w:r>
+      <w:proofErr w:type="spellStart"/>
+      <w:r>
+        <w:rPr>
+          <w:rFonts w:ascii="Courier" w:hAnsi="Courier" w:cs="Courier"/>
+        </w:rPr>
+        <w:t>dateFormat</w:t>
+      </w:r>
+      <w:proofErr w:type="spellEnd"/>
+      <w:r>
+        <w:rPr>
+          <w:rFonts w:ascii="Courier" w:hAnsi="Courier" w:cs="Courier"/>
+        </w:rPr>
+        <w:t xml:space="preserve"> = new </w:t>
+      </w:r>
+      <w:proofErr w:type="spellStart"/>
+      <w:proofErr w:type="gramStart"/>
+      <w:r>
+        <w:rPr>
+          <w:rFonts w:ascii="Courier" w:hAnsi="Courier" w:cs="Courier"/>
+        </w:rPr>
+        <w:t>SimpleDateFormat</w:t>
+      </w:r>
+      <w:proofErr w:type="spellEnd"/>
+      <w:r>
+        <w:rPr>
+          <w:rFonts w:ascii="Courier" w:hAnsi="Courier" w:cs="Courier"/>
+        </w:rPr>
+        <w:t>(</w:t>
+      </w:r>
+      <w:proofErr w:type="gramEnd"/>
+      <w:r>
+        <w:rPr>
+          <w:rFonts w:ascii="Courier" w:hAnsi="Courier" w:cs="Courier"/>
+        </w:rPr>
+        <w:t>"YYYY year");</w:t>
+      </w:r>
+    </w:p>
+    <w:p>
+      <w:pPr>
+        <w:pStyle w:val="ListParagraph"/>
+        <w:numPr>
+          <w:ilvl w:val="0"/>
+          <w:numId w:val="1"/>
+        </w:numPr>
+        <w:spacing w:before="120" w:after="120" w:line="360" w:lineRule="auto"/>
+        <w:jc w:val="both"/>
+        <w:rPr>
+          <w:rFonts w:cstheme="minorHAnsi"/>
+          <w:sz w:val="24"/>
+          <w:szCs w:val="24"/>
+        </w:rPr>
+      </w:pPr>
+      <w:r>
+        <w:rPr>
+          <w:rFonts w:cstheme="minorHAnsi"/>
+          <w:sz w:val="24"/>
+          <w:szCs w:val="24"/>
+        </w:rPr>
+        <w:t>DAO Reuse is easier.</w:t>
+      </w:r>
+    </w:p>
+    <w:p>
+      <w:pPr>
+        <w:pStyle w:val="ListParagraph"/>
+        <w:numPr>
+          <w:ilvl w:val="0"/>
+          <w:numId w:val="1"/>
+        </w:numPr>
+        <w:spacing w:before="120" w:after="120" w:line="360" w:lineRule="auto"/>
+        <w:jc w:val="both"/>
+        <w:rPr>
+          <w:rFonts w:cstheme="minorHAnsi"/>
+          <w:sz w:val="24"/>
+          <w:szCs w:val="24"/>
+        </w:rPr>
+      </w:pPr>
+      <w:r>
+        <w:rPr>
+          <w:rFonts w:cstheme="minorHAnsi"/>
+          <w:sz w:val="24"/>
+          <w:szCs w:val="24"/>
+        </w:rPr>
+        <w:t>Design patterns are shortcuts to talking about code</w:t>
+      </w:r>
+      <w:r>
+        <w:rPr>
+          <w:rFonts w:cstheme="minorHAnsi"/>
+          <w:sz w:val="24"/>
+          <w:szCs w:val="24"/>
+        </w:rPr>
+        <w:t>.</w:t>
+      </w:r>
+    </w:p>
+    <w:p>
+      <w:pPr>
+        <w:pStyle w:val="ListParagraph"/>
+        <w:numPr>
+          <w:ilvl w:val="0"/>
+          <w:numId w:val="1"/>
+        </w:numPr>
+        <w:spacing w:before="120" w:after="120" w:line="360" w:lineRule="auto"/>
+        <w:jc w:val="both"/>
+        <w:rPr>
+          <w:rFonts w:cstheme="minorHAnsi"/>
+          <w:sz w:val="24"/>
+          <w:szCs w:val="24"/>
+        </w:rPr>
+      </w:pPr>
+      <w:r>
+        <w:rPr>
+          <w:rFonts w:cstheme="minorHAnsi"/>
+          <w:sz w:val="24"/>
+          <w:szCs w:val="24"/>
+        </w:rPr>
+        <w:t xml:space="preserve">When you are declaring anonymous inner </w:t>
+      </w:r>
+      <w:proofErr w:type="gramStart"/>
+      <w:r>
+        <w:rPr>
+          <w:rFonts w:cstheme="minorHAnsi"/>
+          <w:sz w:val="24"/>
+          <w:szCs w:val="24"/>
+        </w:rPr>
+        <w:t>class ;</w:t>
+      </w:r>
+      <w:proofErr w:type="gramEnd"/>
+      <w:r>
+        <w:rPr>
+          <w:rFonts w:cstheme="minorHAnsi"/>
+          <w:sz w:val="24"/>
+          <w:szCs w:val="24"/>
+        </w:rPr>
+        <w:t xml:space="preserve"> is must.</w:t>
+      </w:r>
+    </w:p>
+    <w:p>
+      <w:pPr>
+        <w:pStyle w:val="ListParagraph"/>
+        <w:numPr>
+          <w:ilvl w:val="0"/>
+          <w:numId w:val="1"/>
+        </w:numPr>
+        <w:spacing w:before="120" w:after="120" w:line="360" w:lineRule="auto"/>
+        <w:jc w:val="both"/>
+        <w:rPr>
+          <w:rFonts w:cstheme="minorHAnsi"/>
+          <w:sz w:val="24"/>
+          <w:szCs w:val="24"/>
+        </w:rPr>
+      </w:pPr>
+      <w:r>
+        <w:rPr>
+          <w:rFonts w:cstheme="minorHAnsi"/>
+          <w:sz w:val="24"/>
+          <w:szCs w:val="24"/>
+        </w:rPr>
+        <w:t xml:space="preserve">The inner class Sorter must be declared static </w:t>
+      </w:r>
+      <w:r>
+        <w:rPr>
+          <w:rFonts w:cstheme="minorHAnsi"/>
+          <w:sz w:val="24"/>
+          <w:szCs w:val="24"/>
+        </w:rPr>
+        <w:t xml:space="preserve">to be called from the </w:t>
+      </w:r>
+      <w:r>
+        <w:rPr>
+          <w:rFonts w:cstheme="minorHAnsi"/>
+          <w:sz w:val="24"/>
+          <w:szCs w:val="24"/>
+        </w:rPr>
+        <w:t xml:space="preserve">static method </w:t>
+      </w:r>
+      <w:proofErr w:type="gramStart"/>
+      <w:r>
+        <w:rPr>
+          <w:rFonts w:cstheme="minorHAnsi"/>
+          <w:sz w:val="24"/>
+          <w:szCs w:val="24"/>
+        </w:rPr>
+        <w:t>main(</w:t>
+      </w:r>
+      <w:proofErr w:type="gramEnd"/>
+      <w:r>
+        <w:rPr>
+          <w:rFonts w:cstheme="minorHAnsi"/>
+          <w:sz w:val="24"/>
+          <w:szCs w:val="24"/>
+        </w:rPr>
+        <w:t>).</w:t>
+      </w:r>
+    </w:p>
+    <w:p>
+      <w:pPr>
+        <w:spacing w:before="120" w:after="120" w:line="360" w:lineRule="auto"/>
+        <w:jc w:val="both"/>
+        <w:rPr>
+          <w:rFonts w:cstheme="minorHAnsi"/>
+          <w:sz w:val="24"/>
+          <w:szCs w:val="24"/>
+        </w:rPr>
+      </w:pPr>
+      <w:bookmarkStart w:id="0" w:name="_GoBack"/>
+      <w:bookmarkEnd w:id="0"/>
     </w:p>
     <w:sectPr>
       <w:pgSz w:w="12240" w:h="15840"/>
@@ -155,7 +632,7 @@
   <w:abstractNum w:abstractNumId="0">
     <w:nsid w:val="298635B4"/>
     <w:multiLevelType w:val="hybridMultilevel"/>
-    <w:tmpl w:val="04381640"/>
+    <w:tmpl w:val="5380AF8A"/>
     <w:lvl w:ilvl="0" w:tplc="04090009">
       <w:start w:val="1"/>
       <w:numFmt w:val="bullet"/>

--- a/MyNotes/src/Notes/ocp/Short Notes.docx
+++ b/MyNotes/src/Notes/ocp/Short Notes.docx
@@ -1,6 +1,6 @@
 
 <file path=word/document.xml><?xml version="1.0" encoding="utf-8"?>
-<w:document xmlns:wpc="http://schemas.microsoft.com/office/word/2010/wordprocessingCanvas" xmlns:mc="http://schemas.openxmlformats.org/markup-compatibility/2006" xmlns:o="urn:schemas-microsoft-com:office:office" xmlns:r="http://schemas.openxmlformats.org/officeDocument/2006/relationships" xmlns:m="http://schemas.openxmlformats.org/officeDocument/2006/math" xmlns:v="urn:schemas-microsoft-com:vml" xmlns:wp14="http://schemas.microsoft.com/office/word/2010/wordprocessingDrawing" xmlns:wp="http://schemas.openxmlformats.org/drawingml/2006/wordprocessingDrawing" xmlns:w10="urn:schemas-microsoft-com:office:word" xmlns:w="http://schemas.openxmlformats.org/wordprocessingml/2006/main" xmlns:w14="http://schemas.microsoft.com/office/word/2010/wordml" xmlns:w15="http://schemas.microsoft.com/office/word/2012/wordml" xmlns:wpg="http://schemas.microsoft.com/office/word/2010/wordprocessingGroup" xmlns:wpi="http://schemas.microsoft.com/office/word/2010/wordprocessingInk" xmlns:wne="http://schemas.microsoft.com/office/word/2006/wordml" xmlns:wps="http://schemas.microsoft.com/office/word/2010/wordprocessingShape" mc:Ignorable="w14 w15 wp14">
+<w:document xmlns:wpc="http://schemas.microsoft.com/office/word/2010/wordprocessingCanvas" xmlns:cx="http://schemas.microsoft.com/office/drawing/2014/chartex" xmlns:cx1="http://schemas.microsoft.com/office/drawing/2015/9/8/chartex" xmlns:cx2="http://schemas.microsoft.com/office/drawing/2015/10/21/chartex" xmlns:mc="http://schemas.openxmlformats.org/markup-compatibility/2006" xmlns:o="urn:schemas-microsoft-com:office:office" xmlns:r="http://schemas.openxmlformats.org/officeDocument/2006/relationships" xmlns:m="http://schemas.openxmlformats.org/officeDocument/2006/math" xmlns:v="urn:schemas-microsoft-com:vml" xmlns:wp14="http://schemas.microsoft.com/office/word/2010/wordprocessingDrawing" xmlns:wp="http://schemas.openxmlformats.org/drawingml/2006/wordprocessingDrawing" xmlns:w10="urn:schemas-microsoft-com:office:word" xmlns:w="http://schemas.openxmlformats.org/wordprocessingml/2006/main" xmlns:w14="http://schemas.microsoft.com/office/word/2010/wordml" xmlns:w15="http://schemas.microsoft.com/office/word/2012/wordml" xmlns:w16se="http://schemas.microsoft.com/office/word/2015/wordml/symex" xmlns:wpg="http://schemas.microsoft.com/office/word/2010/wordprocessingGroup" xmlns:wpi="http://schemas.microsoft.com/office/word/2010/wordprocessingInk" xmlns:wne="http://schemas.microsoft.com/office/word/2006/wordml" xmlns:wps="http://schemas.microsoft.com/office/word/2010/wordprocessingShape" mc:Ignorable="w14 w15 w16se wp14">
   <w:body>
     <w:p>
       <w:pPr>
@@ -16,6 +16,14 @@
           <w:szCs w:val="24"/>
         </w:rPr>
       </w:pPr>
+      <w:r>
+        <w:rPr>
+          <w:rFonts w:cstheme="minorHAnsi"/>
+          <w:sz w:val="24"/>
+          <w:szCs w:val="24"/>
+        </w:rPr>
+        <w:t xml:space="preserve">Instanceof </w:t>
+      </w:r>
       <w:proofErr w:type="spellStart"/>
       <w:r>
         <w:rPr>
@@ -23,7 +31,7 @@
           <w:sz w:val="24"/>
           <w:szCs w:val="24"/>
         </w:rPr>
-        <w:t>Instanceof</w:t>
+        <w:t>righ</w:t>
       </w:r>
       <w:proofErr w:type="spellEnd"/>
       <w:r>
@@ -32,43 +40,7 @@
           <w:sz w:val="24"/>
           <w:szCs w:val="24"/>
         </w:rPr>
-        <w:t xml:space="preserve"> </w:t>
-      </w:r>
-      <w:proofErr w:type="spellStart"/>
-      <w:r>
-        <w:rPr>
-          <w:rFonts w:cstheme="minorHAnsi"/>
-          <w:sz w:val="24"/>
-          <w:szCs w:val="24"/>
-        </w:rPr>
-        <w:t>righ</w:t>
-      </w:r>
-      <w:proofErr w:type="spellEnd"/>
-      <w:r>
-        <w:rPr>
-          <w:rFonts w:cstheme="minorHAnsi"/>
-          <w:sz w:val="24"/>
-          <w:szCs w:val="24"/>
-        </w:rPr>
-        <w:t xml:space="preserve"> side should be either class, </w:t>
-      </w:r>
-      <w:proofErr w:type="spellStart"/>
-      <w:r>
-        <w:rPr>
-          <w:rFonts w:cstheme="minorHAnsi"/>
-          <w:sz w:val="24"/>
-          <w:szCs w:val="24"/>
-        </w:rPr>
-        <w:t>enum</w:t>
-      </w:r>
-      <w:proofErr w:type="spellEnd"/>
-      <w:r>
-        <w:rPr>
-          <w:rFonts w:cstheme="minorHAnsi"/>
-          <w:sz w:val="24"/>
-          <w:szCs w:val="24"/>
-        </w:rPr>
-        <w:t xml:space="preserve"> or interface.</w:t>
+        <w:t xml:space="preserve"> side should be either class, enum or interface.</w:t>
       </w:r>
     </w:p>
     <w:p>
@@ -91,25 +63,7 @@
           <w:sz w:val="24"/>
           <w:szCs w:val="24"/>
         </w:rPr>
-        <w:t xml:space="preserve">You can’t define an </w:t>
-      </w:r>
-      <w:proofErr w:type="spellStart"/>
-      <w:r>
-        <w:rPr>
-          <w:rFonts w:cstheme="minorHAnsi"/>
-          <w:sz w:val="24"/>
-          <w:szCs w:val="24"/>
-        </w:rPr>
-        <w:t>enum</w:t>
-      </w:r>
-      <w:proofErr w:type="spellEnd"/>
-      <w:r>
-        <w:rPr>
-          <w:rFonts w:cstheme="minorHAnsi"/>
-          <w:sz w:val="24"/>
-          <w:szCs w:val="24"/>
-        </w:rPr>
-        <w:t xml:space="preserve"> within a method or a </w:t>
+        <w:t xml:space="preserve">You can’t define an enum within a method or a </w:t>
       </w:r>
       <w:proofErr w:type="spellStart"/>
       <w:r>
@@ -144,23 +98,13 @@
           <w:szCs w:val="24"/>
         </w:rPr>
       </w:pPr>
-      <w:proofErr w:type="spellStart"/>
-      <w:r>
-        <w:rPr>
-          <w:rFonts w:cstheme="minorHAnsi"/>
-          <w:sz w:val="24"/>
-          <w:szCs w:val="24"/>
-        </w:rPr>
-        <w:t>StringTokenizer</w:t>
-      </w:r>
-      <w:proofErr w:type="spellEnd"/>
-      <w:r>
-        <w:rPr>
-          <w:rFonts w:cstheme="minorHAnsi"/>
-          <w:sz w:val="24"/>
-          <w:szCs w:val="24"/>
-        </w:rPr>
-        <w:t xml:space="preserve"> doesn’t overridden </w:t>
+      <w:r>
+        <w:rPr>
+          <w:rFonts w:cstheme="minorHAnsi"/>
+          <w:sz w:val="24"/>
+          <w:szCs w:val="24"/>
+        </w:rPr>
+        <w:t xml:space="preserve">StringTokenizer doesn’t overridden </w:t>
       </w:r>
       <w:proofErr w:type="spellStart"/>
       <w:proofErr w:type="gramStart"/>
@@ -214,14 +158,6 @@
         <w:t>%</w:t>
       </w:r>
       <w:proofErr w:type="spellStart"/>
-      <w:r>
-        <w:rPr>
-          <w:rFonts w:cstheme="minorHAnsi"/>
-          <w:sz w:val="24"/>
-          <w:szCs w:val="24"/>
-        </w:rPr>
-        <w:t>s</w:t>
-      </w:r>
       <w:proofErr w:type="gramStart"/>
       <w:r>
         <w:rPr>
@@ -229,7 +165,7 @@
           <w:sz w:val="24"/>
           <w:szCs w:val="24"/>
         </w:rPr>
-        <w:t>,%</w:t>
+        <w:t>s,%</w:t>
       </w:r>
       <w:proofErr w:type="gramEnd"/>
       <w:r>
@@ -300,23 +236,13 @@
           <w:szCs w:val="24"/>
         </w:rPr>
       </w:pPr>
-      <w:proofErr w:type="spellStart"/>
-      <w:r>
-        <w:rPr>
-          <w:rFonts w:cstheme="minorHAnsi"/>
-          <w:sz w:val="24"/>
-          <w:szCs w:val="24"/>
-        </w:rPr>
-        <w:t>StringTokenizer</w:t>
-      </w:r>
-      <w:proofErr w:type="spellEnd"/>
-      <w:r>
-        <w:rPr>
-          <w:rFonts w:cstheme="minorHAnsi"/>
-          <w:sz w:val="24"/>
-          <w:szCs w:val="24"/>
-        </w:rPr>
-        <w:t xml:space="preserve"> doesn’t recognize regular expressions.</w:t>
+      <w:r>
+        <w:rPr>
+          <w:rFonts w:cstheme="minorHAnsi"/>
+          <w:sz w:val="24"/>
+          <w:szCs w:val="24"/>
+        </w:rPr>
+        <w:t>StringTokenizer doesn’t recognize regular expressions.</w:t>
       </w:r>
     </w:p>
     <w:p>
@@ -567,45 +493,234 @@
           <w:sz w:val="24"/>
           <w:szCs w:val="24"/>
         </w:rPr>
-        <w:t xml:space="preserve">The inner class Sorter must be declared static </w:t>
-      </w:r>
-      <w:r>
-        <w:rPr>
-          <w:rFonts w:cstheme="minorHAnsi"/>
-          <w:sz w:val="24"/>
-          <w:szCs w:val="24"/>
-        </w:rPr>
-        <w:t xml:space="preserve">to be called from the </w:t>
-      </w:r>
-      <w:r>
-        <w:rPr>
-          <w:rFonts w:cstheme="minorHAnsi"/>
-          <w:sz w:val="24"/>
-          <w:szCs w:val="24"/>
-        </w:rPr>
-        <w:t xml:space="preserve">static method </w:t>
-      </w:r>
-      <w:proofErr w:type="gramStart"/>
-      <w:r>
-        <w:rPr>
-          <w:rFonts w:cstheme="minorHAnsi"/>
-          <w:sz w:val="24"/>
-          <w:szCs w:val="24"/>
-        </w:rPr>
-        <w:t>main(</w:t>
-      </w:r>
-      <w:proofErr w:type="gramEnd"/>
-      <w:r>
-        <w:rPr>
-          <w:rFonts w:cstheme="minorHAnsi"/>
-          <w:sz w:val="24"/>
-          <w:szCs w:val="24"/>
-        </w:rPr>
-        <w:t>).</w:t>
-      </w:r>
+        <w:t>The inner class Sorter must be declared static to be called from the static method main().</w:t>
+      </w:r>
+      <w:bookmarkStart w:id="0" w:name="_GoBack"/>
+      <w:bookmarkEnd w:id="0"/>
     </w:p>
     <w:p>
       <w:pPr>
+        <w:pStyle w:val="BodyText"/>
+        <w:numPr>
+          <w:ilvl w:val="0"/>
+          <w:numId w:val="2"/>
+        </w:numPr>
+        <w:spacing w:before="120" w:line="360" w:lineRule="auto"/>
+        <w:jc w:val="both"/>
+        <w:rPr>
+          <w:rFonts w:cs="Courier New"/>
+          <w:b/>
+          <w:sz w:val="24"/>
+          <w:szCs w:val="24"/>
+        </w:rPr>
+      </w:pPr>
+      <w:r>
+        <w:rPr>
+          <w:rFonts w:cs="Courier New"/>
+          <w:sz w:val="24"/>
+          <w:szCs w:val="24"/>
+        </w:rPr>
+        <w:t xml:space="preserve">Notice that in the preceding code, assert is used as an identifier. That's not a problem prior to 1.4. But you cannot use a keyword/reserved word as an identifier, and beginning with version 1.4, assert is a keyword. </w:t>
+      </w:r>
+      <w:r>
+        <w:rPr>
+          <w:rFonts w:cs="Courier New"/>
+          <w:b/>
+          <w:sz w:val="24"/>
+          <w:szCs w:val="24"/>
+        </w:rPr>
+        <w:t>B</w:t>
+      </w:r>
+      <w:r>
+        <w:rPr>
+          <w:rFonts w:cs="Courier New"/>
+          <w:b/>
+          <w:sz w:val="24"/>
+          <w:szCs w:val="24"/>
+        </w:rPr>
+        <w:t>efore 1.4 assert doesn't have any meaning after 1.4 it is keyword.</w:t>
+      </w:r>
+    </w:p>
+    <w:p>
+      <w:pPr>
+        <w:pStyle w:val="BodyText"/>
+        <w:numPr>
+          <w:ilvl w:val="0"/>
+          <w:numId w:val="2"/>
+        </w:numPr>
+        <w:spacing w:before="120" w:line="360" w:lineRule="auto"/>
+        <w:jc w:val="both"/>
+        <w:rPr>
+          <w:rFonts w:cs="Courier New"/>
+          <w:b/>
+          <w:sz w:val="24"/>
+          <w:szCs w:val="24"/>
+        </w:rPr>
+      </w:pPr>
+      <w:r>
+        <w:rPr>
+          <w:rFonts w:cs="GoudyStd"/>
+          <w:sz w:val="24"/>
+          <w:szCs w:val="24"/>
+        </w:rPr>
+        <w:t xml:space="preserve">The </w:t>
+      </w:r>
+      <w:proofErr w:type="gramStart"/>
+      <w:r>
+        <w:rPr>
+          <w:rFonts w:cs="CourierStd"/>
+          <w:sz w:val="24"/>
+          <w:szCs w:val="24"/>
+        </w:rPr>
+        <w:t>exists(</w:t>
+      </w:r>
+      <w:proofErr w:type="gramEnd"/>
+      <w:r>
+        <w:rPr>
+          <w:rFonts w:cs="CourierStd"/>
+          <w:sz w:val="24"/>
+          <w:szCs w:val="24"/>
+        </w:rPr>
+        <w:t>)</w:t>
+      </w:r>
+      <w:r>
+        <w:rPr>
+          <w:rFonts w:cs="GoudyStd"/>
+          <w:sz w:val="24"/>
+          <w:szCs w:val="24"/>
+        </w:rPr>
+        <w:t xml:space="preserve">method tests for either files or directories; the </w:t>
+      </w:r>
+      <w:proofErr w:type="spellStart"/>
+      <w:r>
+        <w:rPr>
+          <w:rFonts w:cs="CourierStd"/>
+          <w:sz w:val="24"/>
+          <w:szCs w:val="24"/>
+        </w:rPr>
+        <w:t>isFile</w:t>
+      </w:r>
+      <w:proofErr w:type="spellEnd"/>
+      <w:r>
+        <w:rPr>
+          <w:rFonts w:cs="CourierStd"/>
+          <w:sz w:val="24"/>
+          <w:szCs w:val="24"/>
+        </w:rPr>
+        <w:t xml:space="preserve">() </w:t>
+      </w:r>
+      <w:r>
+        <w:rPr>
+          <w:rFonts w:cs="GoudyStd"/>
+          <w:sz w:val="24"/>
+          <w:szCs w:val="24"/>
+        </w:rPr>
+        <w:t>method tests only for files.</w:t>
+      </w:r>
+    </w:p>
+    <w:p>
+      <w:pPr>
+        <w:pStyle w:val="BodyText"/>
+        <w:numPr>
+          <w:ilvl w:val="0"/>
+          <w:numId w:val="2"/>
+        </w:numPr>
+        <w:spacing w:before="120" w:line="360" w:lineRule="auto"/>
+        <w:jc w:val="both"/>
+        <w:rPr>
+          <w:rFonts w:cs="Courier New"/>
+          <w:b/>
+          <w:sz w:val="24"/>
+          <w:szCs w:val="24"/>
+        </w:rPr>
+      </w:pPr>
+      <w:r>
+        <w:rPr>
+          <w:rFonts w:ascii="GoudyStd" w:hAnsi="GoudyStd" w:cs="GoudyStd"/>
+          <w:sz w:val="21"/>
+          <w:szCs w:val="21"/>
+        </w:rPr>
+        <w:t>A nonempty directory we can c</w:t>
+      </w:r>
+      <w:r>
+        <w:rPr>
+          <w:rFonts w:cs="GoudyStd"/>
+          <w:sz w:val="24"/>
+          <w:szCs w:val="24"/>
+        </w:rPr>
+        <w:t xml:space="preserve">opy or move, </w:t>
+      </w:r>
+      <w:proofErr w:type="gramStart"/>
+      <w:r>
+        <w:rPr>
+          <w:rFonts w:cs="GoudyStd"/>
+          <w:sz w:val="24"/>
+          <w:szCs w:val="24"/>
+        </w:rPr>
+        <w:t>We</w:t>
+      </w:r>
+      <w:proofErr w:type="gramEnd"/>
+      <w:r>
+        <w:rPr>
+          <w:rFonts w:cs="GoudyStd"/>
+          <w:sz w:val="24"/>
+          <w:szCs w:val="24"/>
+        </w:rPr>
+        <w:t xml:space="preserve"> can delete only </w:t>
+      </w:r>
+      <w:r>
+        <w:rPr>
+          <w:rFonts w:ascii="GoudyStd" w:hAnsi="GoudyStd" w:cs="GoudyStd"/>
+          <w:sz w:val="21"/>
+          <w:szCs w:val="21"/>
+        </w:rPr>
+        <w:t>empty directory</w:t>
+      </w:r>
+      <w:r>
+        <w:rPr>
+          <w:rFonts w:cs="GoudyStd"/>
+          <w:sz w:val="24"/>
+          <w:szCs w:val="24"/>
+        </w:rPr>
+        <w:t>.</w:t>
+      </w:r>
+      <w:r>
+        <w:rPr>
+          <w:rFonts w:cs="GoudyStd"/>
+          <w:sz w:val="24"/>
+          <w:szCs w:val="24"/>
+        </w:rPr>
+        <w:t xml:space="preserve"> We can’t delete non-empty directory, t</w:t>
+      </w:r>
+      <w:r>
+        <w:rPr>
+          <w:rFonts w:cs="GoudyStd"/>
+          <w:sz w:val="24"/>
+          <w:szCs w:val="24"/>
+        </w:rPr>
+        <w:t xml:space="preserve">rying to delete a nonempty directory will throw a </w:t>
+      </w:r>
+      <w:proofErr w:type="spellStart"/>
+      <w:r>
+        <w:rPr>
+          <w:rFonts w:cs="CourierStd"/>
+          <w:sz w:val="24"/>
+          <w:szCs w:val="24"/>
+        </w:rPr>
+        <w:t>DirectoryNotEmptyException</w:t>
+      </w:r>
+      <w:proofErr w:type="spellEnd"/>
+      <w:r>
+        <w:rPr>
+          <w:rFonts w:cs="GoudyStd"/>
+          <w:sz w:val="24"/>
+          <w:szCs w:val="24"/>
+        </w:rPr>
+        <w:t>.</w:t>
+      </w:r>
+    </w:p>
+    <w:p>
+      <w:pPr>
         <w:spacing w:before="120" w:after="120" w:line="360" w:lineRule="auto"/>
         <w:jc w:val="both"/>
         <w:rPr>
@@ -614,8 +729,17 @@
           <w:szCs w:val="24"/>
         </w:rPr>
       </w:pPr>
-      <w:bookmarkStart w:id="0" w:name="_GoBack"/>
-      <w:bookmarkEnd w:id="0"/>
+    </w:p>
+    <w:p>
+      <w:pPr>
+        <w:spacing w:before="120" w:after="120" w:line="360" w:lineRule="auto"/>
+        <w:jc w:val="both"/>
+        <w:rPr>
+          <w:rFonts w:cstheme="minorHAnsi"/>
+          <w:sz w:val="24"/>
+          <w:szCs w:val="24"/>
+        </w:rPr>
+      </w:pPr>
     </w:p>
     <w:sectPr>
       <w:pgSz w:w="12240" w:h="15840"/>
@@ -628,8 +752,8 @@
 </file>
 
 <file path=word/numbering.xml><?xml version="1.0" encoding="utf-8"?>
-<w:numbering xmlns:wpc="http://schemas.microsoft.com/office/word/2010/wordprocessingCanvas" xmlns:mc="http://schemas.openxmlformats.org/markup-compatibility/2006" xmlns:o="urn:schemas-microsoft-com:office:office" xmlns:r="http://schemas.openxmlformats.org/officeDocument/2006/relationships" xmlns:m="http://schemas.openxmlformats.org/officeDocument/2006/math" xmlns:v="urn:schemas-microsoft-com:vml" xmlns:wp14="http://schemas.microsoft.com/office/word/2010/wordprocessingDrawing" xmlns:wp="http://schemas.openxmlformats.org/drawingml/2006/wordprocessingDrawing" xmlns:w10="urn:schemas-microsoft-com:office:word" xmlns:w="http://schemas.openxmlformats.org/wordprocessingml/2006/main" xmlns:w14="http://schemas.microsoft.com/office/word/2010/wordml" xmlns:w15="http://schemas.microsoft.com/office/word/2012/wordml" xmlns:wpg="http://schemas.microsoft.com/office/word/2010/wordprocessingGroup" xmlns:wpi="http://schemas.microsoft.com/office/word/2010/wordprocessingInk" xmlns:wne="http://schemas.microsoft.com/office/word/2006/wordml" xmlns:wps="http://schemas.microsoft.com/office/word/2010/wordprocessingShape" mc:Ignorable="w14 w15 wp14">
-  <w:abstractNum w:abstractNumId="0">
+<w:numbering xmlns:wpc="http://schemas.microsoft.com/office/word/2010/wordprocessingCanvas" xmlns:cx="http://schemas.microsoft.com/office/drawing/2014/chartex" xmlns:cx1="http://schemas.microsoft.com/office/drawing/2015/9/8/chartex" xmlns:cx2="http://schemas.microsoft.com/office/drawing/2015/10/21/chartex" xmlns:mc="http://schemas.openxmlformats.org/markup-compatibility/2006" xmlns:o="urn:schemas-microsoft-com:office:office" xmlns:r="http://schemas.openxmlformats.org/officeDocument/2006/relationships" xmlns:m="http://schemas.openxmlformats.org/officeDocument/2006/math" xmlns:v="urn:schemas-microsoft-com:vml" xmlns:wp14="http://schemas.microsoft.com/office/word/2010/wordprocessingDrawing" xmlns:wp="http://schemas.openxmlformats.org/drawingml/2006/wordprocessingDrawing" xmlns:w10="urn:schemas-microsoft-com:office:word" xmlns:w="http://schemas.openxmlformats.org/wordprocessingml/2006/main" xmlns:w14="http://schemas.microsoft.com/office/word/2010/wordml" xmlns:w15="http://schemas.microsoft.com/office/word/2012/wordml" xmlns:w16se="http://schemas.microsoft.com/office/word/2015/wordml/symex" xmlns:wpg="http://schemas.microsoft.com/office/word/2010/wordprocessingGroup" xmlns:wpi="http://schemas.microsoft.com/office/word/2010/wordprocessingInk" xmlns:wne="http://schemas.microsoft.com/office/word/2006/wordml" xmlns:wps="http://schemas.microsoft.com/office/word/2010/wordprocessingShape" mc:Ignorable="w14 w15 w16se wp14">
+  <w:abstractNum w:abstractNumId="0" w15:restartNumberingAfterBreak="0">
     <w:nsid w:val="298635B4"/>
     <w:multiLevelType w:val="hybridMultilevel"/>
     <w:tmpl w:val="5380AF8A"/>
@@ -742,14 +866,130 @@
       </w:rPr>
     </w:lvl>
   </w:abstractNum>
+  <w:abstractNum w:abstractNumId="1" w15:restartNumberingAfterBreak="0">
+    <w:nsid w:val="6ACE3731"/>
+    <w:multiLevelType w:val="hybridMultilevel"/>
+    <w:tmpl w:val="FF10CF4A"/>
+    <w:lvl w:ilvl="0" w:tplc="04090009">
+      <w:start w:val="1"/>
+      <w:numFmt w:val="bullet"/>
+      <w:lvlText w:val=""/>
+      <w:lvlJc w:val="left"/>
+      <w:pPr>
+        <w:ind w:left="360" w:hanging="360"/>
+      </w:pPr>
+      <w:rPr>
+        <w:rFonts w:ascii="Wingdings" w:hAnsi="Wingdings" w:hint="default"/>
+      </w:rPr>
+    </w:lvl>
+    <w:lvl w:ilvl="1" w:tplc="04090003" w:tentative="1">
+      <w:start w:val="1"/>
+      <w:numFmt w:val="bullet"/>
+      <w:lvlText w:val="o"/>
+      <w:lvlJc w:val="left"/>
+      <w:pPr>
+        <w:ind w:left="1080" w:hanging="360"/>
+      </w:pPr>
+      <w:rPr>
+        <w:rFonts w:ascii="Courier New" w:hAnsi="Courier New" w:cs="Courier New" w:hint="default"/>
+      </w:rPr>
+    </w:lvl>
+    <w:lvl w:ilvl="2" w:tplc="04090005" w:tentative="1">
+      <w:start w:val="1"/>
+      <w:numFmt w:val="bullet"/>
+      <w:lvlText w:val=""/>
+      <w:lvlJc w:val="left"/>
+      <w:pPr>
+        <w:ind w:left="1800" w:hanging="360"/>
+      </w:pPr>
+      <w:rPr>
+        <w:rFonts w:ascii="Wingdings" w:hAnsi="Wingdings" w:hint="default"/>
+      </w:rPr>
+    </w:lvl>
+    <w:lvl w:ilvl="3" w:tplc="04090001" w:tentative="1">
+      <w:start w:val="1"/>
+      <w:numFmt w:val="bullet"/>
+      <w:lvlText w:val=""/>
+      <w:lvlJc w:val="left"/>
+      <w:pPr>
+        <w:ind w:left="2520" w:hanging="360"/>
+      </w:pPr>
+      <w:rPr>
+        <w:rFonts w:ascii="Symbol" w:hAnsi="Symbol" w:hint="default"/>
+      </w:rPr>
+    </w:lvl>
+    <w:lvl w:ilvl="4" w:tplc="04090003" w:tentative="1">
+      <w:start w:val="1"/>
+      <w:numFmt w:val="bullet"/>
+      <w:lvlText w:val="o"/>
+      <w:lvlJc w:val="left"/>
+      <w:pPr>
+        <w:ind w:left="3240" w:hanging="360"/>
+      </w:pPr>
+      <w:rPr>
+        <w:rFonts w:ascii="Courier New" w:hAnsi="Courier New" w:cs="Courier New" w:hint="default"/>
+      </w:rPr>
+    </w:lvl>
+    <w:lvl w:ilvl="5" w:tplc="04090005" w:tentative="1">
+      <w:start w:val="1"/>
+      <w:numFmt w:val="bullet"/>
+      <w:lvlText w:val=""/>
+      <w:lvlJc w:val="left"/>
+      <w:pPr>
+        <w:ind w:left="3960" w:hanging="360"/>
+      </w:pPr>
+      <w:rPr>
+        <w:rFonts w:ascii="Wingdings" w:hAnsi="Wingdings" w:hint="default"/>
+      </w:rPr>
+    </w:lvl>
+    <w:lvl w:ilvl="6" w:tplc="04090001" w:tentative="1">
+      <w:start w:val="1"/>
+      <w:numFmt w:val="bullet"/>
+      <w:lvlText w:val=""/>
+      <w:lvlJc w:val="left"/>
+      <w:pPr>
+        <w:ind w:left="4680" w:hanging="360"/>
+      </w:pPr>
+      <w:rPr>
+        <w:rFonts w:ascii="Symbol" w:hAnsi="Symbol" w:hint="default"/>
+      </w:rPr>
+    </w:lvl>
+    <w:lvl w:ilvl="7" w:tplc="04090003" w:tentative="1">
+      <w:start w:val="1"/>
+      <w:numFmt w:val="bullet"/>
+      <w:lvlText w:val="o"/>
+      <w:lvlJc w:val="left"/>
+      <w:pPr>
+        <w:ind w:left="5400" w:hanging="360"/>
+      </w:pPr>
+      <w:rPr>
+        <w:rFonts w:ascii="Courier New" w:hAnsi="Courier New" w:cs="Courier New" w:hint="default"/>
+      </w:rPr>
+    </w:lvl>
+    <w:lvl w:ilvl="8" w:tplc="04090005" w:tentative="1">
+      <w:start w:val="1"/>
+      <w:numFmt w:val="bullet"/>
+      <w:lvlText w:val=""/>
+      <w:lvlJc w:val="left"/>
+      <w:pPr>
+        <w:ind w:left="6120" w:hanging="360"/>
+      </w:pPr>
+      <w:rPr>
+        <w:rFonts w:ascii="Wingdings" w:hAnsi="Wingdings" w:hint="default"/>
+      </w:rPr>
+    </w:lvl>
+  </w:abstractNum>
   <w:num w:numId="1">
     <w:abstractNumId w:val="0"/>
+  </w:num>
+  <w:num w:numId="2">
+    <w:abstractNumId w:val="1"/>
   </w:num>
 </w:numbering>
 </file>
 
 <file path=word/styles.xml><?xml version="1.0" encoding="utf-8"?>
-<w:styles xmlns:mc="http://schemas.openxmlformats.org/markup-compatibility/2006" xmlns:r="http://schemas.openxmlformats.org/officeDocument/2006/relationships" xmlns:w="http://schemas.openxmlformats.org/wordprocessingml/2006/main" xmlns:w14="http://schemas.microsoft.com/office/word/2010/wordml" xmlns:w15="http://schemas.microsoft.com/office/word/2012/wordml" mc:Ignorable="w14 w15">
+<w:styles xmlns:mc="http://schemas.openxmlformats.org/markup-compatibility/2006" xmlns:r="http://schemas.openxmlformats.org/officeDocument/2006/relationships" xmlns:w="http://schemas.openxmlformats.org/wordprocessingml/2006/main" xmlns:w14="http://schemas.microsoft.com/office/word/2010/wordml" xmlns:w15="http://schemas.microsoft.com/office/word/2012/wordml" xmlns:w16se="http://schemas.microsoft.com/office/word/2015/wordml/symex" mc:Ignorable="w14 w15 w16se">
   <w:docDefaults>
     <w:rPrDefault>
       <w:rPr>
@@ -765,7 +1005,7 @@
       </w:pPr>
     </w:pPrDefault>
   </w:docDefaults>
-  <w:latentStyles w:defLockedState="0" w:defUIPriority="99" w:defSemiHidden="0" w:defUnhideWhenUsed="0" w:defQFormat="0" w:count="371">
+  <w:latentStyles w:defLockedState="0" w:defUIPriority="99" w:defSemiHidden="0" w:defUnhideWhenUsed="0" w:defQFormat="0" w:count="373">
     <w:lsdException w:name="Normal" w:uiPriority="0" w:qFormat="1"/>
     <w:lsdException w:name="heading 1" w:uiPriority="9" w:qFormat="1"/>
     <w:lsdException w:name="heading 2" w:semiHidden="1" w:uiPriority="9" w:unhideWhenUsed="1" w:qFormat="1"/>
@@ -871,7 +1111,6 @@
     <w:lsdException w:name="HTML Sample" w:semiHidden="1" w:unhideWhenUsed="1"/>
     <w:lsdException w:name="HTML Typewriter" w:semiHidden="1" w:unhideWhenUsed="1"/>
     <w:lsdException w:name="HTML Variable" w:semiHidden="1" w:unhideWhenUsed="1"/>
-    <w:lsdException w:name="Normal Table" w:semiHidden="1" w:unhideWhenUsed="1"/>
     <w:lsdException w:name="annotation subject" w:semiHidden="1" w:unhideWhenUsed="1"/>
     <w:lsdException w:name="No List" w:semiHidden="1" w:unhideWhenUsed="1"/>
     <w:lsdException w:name="Outline List 1" w:semiHidden="1" w:unhideWhenUsed="1"/>
@@ -917,11 +1156,9 @@
     <w:lsdException w:name="Table Subtle 1" w:semiHidden="1" w:unhideWhenUsed="1"/>
     <w:lsdException w:name="Table Subtle 2" w:semiHidden="1" w:unhideWhenUsed="1"/>
     <w:lsdException w:name="Table Web 1" w:semiHidden="1" w:unhideWhenUsed="1"/>
-    <w:lsdException w:name="Table Web 2" w:semiHidden="1" w:unhideWhenUsed="1"/>
     <w:lsdException w:name="Table Web 3" w:semiHidden="1" w:unhideWhenUsed="1"/>
     <w:lsdException w:name="Balloon Text" w:semiHidden="1" w:unhideWhenUsed="1"/>
     <w:lsdException w:name="Table Grid" w:uiPriority="39"/>
-    <w:lsdException w:name="Table Theme" w:semiHidden="1" w:unhideWhenUsed="1"/>
     <w:lsdException w:name="Placeholder Text" w:semiHidden="1"/>
     <w:lsdException w:name="No Spacing" w:uiPriority="1" w:qFormat="1"/>
     <w:lsdException w:name="Light Shading" w:uiPriority="60"/>
@@ -1137,6 +1374,8 @@
     <w:lsdException w:name="List Table 5 Dark Accent 6" w:uiPriority="50"/>
     <w:lsdException w:name="List Table 6 Colorful Accent 6" w:uiPriority="51"/>
     <w:lsdException w:name="List Table 7 Colorful Accent 6" w:uiPriority="52"/>
+    <w:lsdException w:name="Mention" w:semiHidden="1" w:unhideWhenUsed="1"/>
+    <w:lsdException w:name="Smart Hyperlink" w:semiHidden="1" w:unhideWhenUsed="1"/>
   </w:latentStyles>
   <w:style w:type="paragraph" w:default="1" w:styleId="Normal">
     <w:name w:val="Normal"/>
@@ -1179,6 +1418,24 @@
       <w:ind w:left="720"/>
       <w:contextualSpacing/>
     </w:pPr>
+  </w:style>
+  <w:style w:type="paragraph" w:styleId="BodyText">
+    <w:name w:val="Body Text"/>
+    <w:basedOn w:val="Normal"/>
+    <w:link w:val="BodyTextChar"/>
+    <w:uiPriority w:val="99"/>
+    <w:unhideWhenUsed/>
+    <w:rsid w:val="004F7A74"/>
+    <w:pPr>
+      <w:spacing w:after="120"/>
+    </w:pPr>
+  </w:style>
+  <w:style w:type="character" w:customStyle="1" w:styleId="BodyTextChar">
+    <w:name w:val="Body Text Char"/>
+    <w:basedOn w:val="DefaultParagraphFont"/>
+    <w:link w:val="BodyText"/>
+    <w:uiPriority w:val="99"/>
+    <w:rsid w:val="004F7A74"/>
   </w:style>
 </w:styles>
 </file>
